--- a/2304软件开发计划v1.0.docx
+++ b/2304软件开发计划v1.0.docx
@@ -4,6 +4,7 @@
   <w:body>
     <w:p>
       <w:pPr>
+        <w:shd w:val="clear" w:fill="000000"/>
         <w:jc w:val="center"/>
         <w:rPr>
           <w:b/>
@@ -173,8 +174,6 @@
         </w:rPr>
         <w:t>】</w:t>
       </w:r>
-      <w:bookmarkStart w:id="43" w:name="_GoBack"/>
-      <w:bookmarkEnd w:id="43"/>
     </w:p>
     <w:p>
       <w:pPr>
@@ -1980,8 +1979,8 @@
       </w:pPr>
       <w:bookmarkStart w:id="4" w:name="_Toc265683144"/>
       <w:bookmarkStart w:id="5" w:name="_Toc40806959"/>
-      <w:bookmarkStart w:id="6" w:name="_Toc40806857"/>
-      <w:bookmarkStart w:id="7" w:name="_Toc40849786"/>
+      <w:bookmarkStart w:id="6" w:name="_Toc40849786"/>
+      <w:bookmarkStart w:id="7" w:name="_Toc40806857"/>
       <w:r>
         <w:rPr>
           <w:rFonts w:hint="eastAsia"/>
@@ -2075,9 +2074,9 @@
         </w:rPr>
       </w:pPr>
       <w:bookmarkStart w:id="8" w:name="_Toc40806960"/>
-      <w:bookmarkStart w:id="9" w:name="_Toc40806858"/>
-      <w:bookmarkStart w:id="10" w:name="_Toc40849787"/>
-      <w:bookmarkStart w:id="11" w:name="_Toc265683145"/>
+      <w:bookmarkStart w:id="9" w:name="_Toc40849787"/>
+      <w:bookmarkStart w:id="10" w:name="_Toc265683145"/>
+      <w:bookmarkStart w:id="11" w:name="_Toc40806858"/>
       <w:r>
         <w:rPr>
           <w:rFonts w:hint="eastAsia" w:eastAsia="黑体"/>
@@ -2470,57 +2469,93 @@
                 <w:lang w:val="en-US" w:eastAsia="zh-CN"/>
               </w:rPr>
             </w:pPr>
-          </w:p>
-        </w:tc>
-        <w:tc>
-          <w:tcPr>
-            <w:tcW w:w="1200" w:type="dxa"/>
-            <w:noWrap w:val="0"/>
-            <w:vAlign w:val="center"/>
-          </w:tcPr>
-          <w:p>
-            <w:pPr>
+            <w:r>
               <w:rPr>
                 <w:rFonts w:hint="eastAsia" w:ascii="宋体" w:hAnsi="宋体" w:eastAsia="宋体" w:cs="宋体"/>
                 <w:sz w:val="24"/>
                 <w:szCs w:val="24"/>
                 <w:lang w:val="en-US" w:eastAsia="zh-CN"/>
               </w:rPr>
-            </w:pPr>
-          </w:p>
-        </w:tc>
-        <w:tc>
-          <w:tcPr>
-            <w:tcW w:w="2192" w:type="dxa"/>
+              <w:t>项目组长，程序开发人员，系统实施人员，文档评审人员</w:t>
+            </w:r>
+          </w:p>
+        </w:tc>
+        <w:tc>
+          <w:tcPr>
+            <w:tcW w:w="1200" w:type="dxa"/>
             <w:noWrap w:val="0"/>
             <w:vAlign w:val="center"/>
           </w:tcPr>
           <w:p>
             <w:pPr>
               <w:rPr>
-                <w:rFonts w:hint="eastAsia" w:ascii="宋体" w:hAnsi="宋体" w:eastAsia="宋体" w:cs="宋体"/>
+                <w:rFonts w:hint="default" w:ascii="宋体" w:hAnsi="宋体" w:eastAsia="宋体" w:cs="宋体"/>
                 <w:sz w:val="24"/>
                 <w:szCs w:val="24"/>
                 <w:lang w:val="en-US" w:eastAsia="zh-CN"/>
               </w:rPr>
             </w:pPr>
-          </w:p>
-        </w:tc>
-        <w:tc>
-          <w:tcPr>
-            <w:tcW w:w="2400" w:type="dxa"/>
-            <w:noWrap w:val="0"/>
-            <w:vAlign w:val="center"/>
-          </w:tcPr>
-          <w:p>
-            <w:pPr>
-              <w:rPr>
-                <w:rFonts w:hint="eastAsia" w:ascii="宋体" w:hAnsi="宋体" w:eastAsia="宋体" w:cs="宋体"/>
+            <w:r>
+              <w:rPr>
+                <w:rFonts w:hint="eastAsia" w:ascii="宋体" w:hAnsi="宋体" w:cs="宋体"/>
                 <w:sz w:val="24"/>
                 <w:szCs w:val="24"/>
                 <w:lang w:val="en-US" w:eastAsia="zh-CN"/>
               </w:rPr>
-            </w:pPr>
+              <w:t>项目全称</w:t>
+            </w:r>
+          </w:p>
+        </w:tc>
+        <w:tc>
+          <w:tcPr>
+            <w:tcW w:w="2192" w:type="dxa"/>
+            <w:noWrap w:val="0"/>
+            <w:vAlign w:val="center"/>
+          </w:tcPr>
+          <w:p>
+            <w:pPr>
+              <w:rPr>
+                <w:rFonts w:hint="default" w:ascii="宋体" w:hAnsi="宋体" w:eastAsia="宋体" w:cs="宋体"/>
+                <w:sz w:val="24"/>
+                <w:szCs w:val="24"/>
+                <w:lang w:val="en-US" w:eastAsia="zh-CN"/>
+              </w:rPr>
+            </w:pPr>
+            <w:r>
+              <w:rPr>
+                <w:rFonts w:hint="eastAsia" w:ascii="宋体" w:hAnsi="宋体" w:cs="宋体"/>
+                <w:sz w:val="24"/>
+                <w:szCs w:val="24"/>
+                <w:lang w:val="en-US" w:eastAsia="zh-CN"/>
+              </w:rPr>
+              <w:t>有小型个人项目和3人左右团队项目的开发经验</w:t>
+            </w:r>
+          </w:p>
+        </w:tc>
+        <w:tc>
+          <w:tcPr>
+            <w:tcW w:w="2400" w:type="dxa"/>
+            <w:noWrap w:val="0"/>
+            <w:vAlign w:val="center"/>
+          </w:tcPr>
+          <w:p>
+            <w:pPr>
+              <w:rPr>
+                <w:rFonts w:hint="default" w:ascii="宋体" w:hAnsi="宋体" w:eastAsia="宋体" w:cs="宋体"/>
+                <w:sz w:val="24"/>
+                <w:szCs w:val="24"/>
+                <w:lang w:val="en-US" w:eastAsia="zh-CN"/>
+              </w:rPr>
+            </w:pPr>
+            <w:r>
+              <w:rPr>
+                <w:rFonts w:hint="eastAsia" w:ascii="宋体" w:hAnsi="宋体" w:cs="宋体"/>
+                <w:sz w:val="24"/>
+                <w:szCs w:val="24"/>
+                <w:lang w:val="en-US" w:eastAsia="zh-CN"/>
+              </w:rPr>
+              <w:t>掌握一定java，python编程能力和前后端分离开发技能。</w:t>
+            </w:r>
           </w:p>
         </w:tc>
       </w:tr>
@@ -2582,27 +2617,20 @@
                 <w:lang w:val="en-US" w:eastAsia="zh-CN"/>
               </w:rPr>
             </w:pPr>
-          </w:p>
-        </w:tc>
-        <w:tc>
-          <w:tcPr>
-            <w:tcW w:w="1200" w:type="dxa"/>
-            <w:noWrap w:val="0"/>
-            <w:vAlign w:val="center"/>
-          </w:tcPr>
-          <w:p>
-            <w:pPr>
+            <w:r>
               <w:rPr>
                 <w:rFonts w:hint="eastAsia" w:ascii="宋体" w:hAnsi="宋体" w:eastAsia="宋体" w:cs="宋体"/>
                 <w:sz w:val="24"/>
                 <w:szCs w:val="24"/>
-              </w:rPr>
-            </w:pPr>
-          </w:p>
-        </w:tc>
-        <w:tc>
-          <w:tcPr>
-            <w:tcW w:w="2192" w:type="dxa"/>
+                <w:lang w:val="en-US" w:eastAsia="zh-CN"/>
+              </w:rPr>
+              <w:t>系统分析员，程序开发人员，系统实施人员，文档评审人员</w:t>
+            </w:r>
+          </w:p>
+        </w:tc>
+        <w:tc>
+          <w:tcPr>
+            <w:tcW w:w="1200" w:type="dxa"/>
             <w:noWrap w:val="0"/>
             <w:vAlign w:val="center"/>
           </w:tcPr>
@@ -2612,13 +2640,23 @@
                 <w:rFonts w:hint="eastAsia" w:ascii="宋体" w:hAnsi="宋体" w:eastAsia="宋体" w:cs="宋体"/>
                 <w:sz w:val="24"/>
                 <w:szCs w:val="24"/>
-              </w:rPr>
-            </w:pPr>
-          </w:p>
-        </w:tc>
-        <w:tc>
-          <w:tcPr>
-            <w:tcW w:w="2400" w:type="dxa"/>
+                <w:lang w:val="en-US" w:eastAsia="zh-CN"/>
+              </w:rPr>
+            </w:pPr>
+            <w:r>
+              <w:rPr>
+                <w:rFonts w:hint="eastAsia" w:ascii="宋体" w:hAnsi="宋体" w:cs="宋体"/>
+                <w:sz w:val="24"/>
+                <w:szCs w:val="24"/>
+                <w:lang w:val="en-US" w:eastAsia="zh-CN"/>
+              </w:rPr>
+              <w:t>项目全程</w:t>
+            </w:r>
+          </w:p>
+        </w:tc>
+        <w:tc>
+          <w:tcPr>
+            <w:tcW w:w="2192" w:type="dxa"/>
             <w:noWrap w:val="0"/>
             <w:vAlign w:val="center"/>
           </w:tcPr>
@@ -2628,9 +2666,51 @@
                 <w:rFonts w:hint="eastAsia" w:ascii="宋体" w:hAnsi="宋体" w:eastAsia="宋体" w:cs="宋体"/>
                 <w:sz w:val="24"/>
                 <w:szCs w:val="24"/>
-                <w:lang w:val="en-US" w:eastAsia="zh-CN"/>
-              </w:rPr>
-            </w:pPr>
+              </w:rPr>
+            </w:pPr>
+            <w:r>
+              <w:rPr>
+                <w:rFonts w:hint="eastAsia" w:ascii="宋体" w:hAnsi="宋体" w:eastAsia="宋体" w:cs="宋体"/>
+                <w:sz w:val="24"/>
+                <w:szCs w:val="24"/>
+              </w:rPr>
+              <w:t>有小型系统开发，团队数据库系统开发经验</w:t>
+            </w:r>
+          </w:p>
+        </w:tc>
+        <w:tc>
+          <w:tcPr>
+            <w:tcW w:w="2400" w:type="dxa"/>
+            <w:noWrap w:val="0"/>
+            <w:vAlign w:val="center"/>
+          </w:tcPr>
+          <w:p>
+            <w:pPr>
+              <w:rPr>
+                <w:rFonts w:hint="default" w:ascii="宋体" w:hAnsi="宋体" w:eastAsia="宋体" w:cs="宋体"/>
+                <w:sz w:val="24"/>
+                <w:szCs w:val="24"/>
+                <w:lang w:val="en-US" w:eastAsia="zh-CN"/>
+              </w:rPr>
+            </w:pPr>
+            <w:r>
+              <w:rPr>
+                <w:rFonts w:hint="eastAsia" w:ascii="宋体" w:hAnsi="宋体" w:eastAsia="宋体" w:cs="宋体"/>
+                <w:sz w:val="24"/>
+                <w:szCs w:val="24"/>
+                <w:lang w:val="en-US" w:eastAsia="zh-CN"/>
+              </w:rPr>
+              <w:t>掌握一定C/C++开发技能</w:t>
+            </w:r>
+            <w:r>
+              <w:rPr>
+                <w:rFonts w:hint="eastAsia" w:ascii="宋体" w:hAnsi="宋体" w:cs="宋体"/>
+                <w:sz w:val="24"/>
+                <w:szCs w:val="24"/>
+                <w:lang w:val="en-US" w:eastAsia="zh-CN"/>
+              </w:rPr>
+              <w:t>和一定的前后端技能</w:t>
+            </w:r>
           </w:p>
         </w:tc>
       </w:tr>
@@ -2692,27 +2772,20 @@
                 <w:lang w:val="en-US" w:eastAsia="zh-CN"/>
               </w:rPr>
             </w:pPr>
-          </w:p>
-        </w:tc>
-        <w:tc>
-          <w:tcPr>
-            <w:tcW w:w="1200" w:type="dxa"/>
-            <w:noWrap w:val="0"/>
-            <w:vAlign w:val="center"/>
-          </w:tcPr>
-          <w:p>
-            <w:pPr>
+            <w:r>
               <w:rPr>
                 <w:rFonts w:hint="eastAsia" w:ascii="宋体" w:hAnsi="宋体" w:eastAsia="宋体" w:cs="宋体"/>
                 <w:sz w:val="24"/>
                 <w:szCs w:val="24"/>
-              </w:rPr>
-            </w:pPr>
-          </w:p>
-        </w:tc>
-        <w:tc>
-          <w:tcPr>
-            <w:tcW w:w="2192" w:type="dxa"/>
+                <w:lang w:val="en-US" w:eastAsia="zh-CN"/>
+              </w:rPr>
+              <w:t xml:space="preserve">软件测试人员，程序开发人员，系统实施人员，文档评审人员 </w:t>
+            </w:r>
+          </w:p>
+        </w:tc>
+        <w:tc>
+          <w:tcPr>
+            <w:tcW w:w="1200" w:type="dxa"/>
             <w:noWrap w:val="0"/>
             <w:vAlign w:val="center"/>
           </w:tcPr>
@@ -2722,13 +2795,23 @@
                 <w:rFonts w:hint="eastAsia" w:ascii="宋体" w:hAnsi="宋体" w:eastAsia="宋体" w:cs="宋体"/>
                 <w:sz w:val="24"/>
                 <w:szCs w:val="24"/>
-              </w:rPr>
-            </w:pPr>
-          </w:p>
-        </w:tc>
-        <w:tc>
-          <w:tcPr>
-            <w:tcW w:w="2400" w:type="dxa"/>
+                <w:lang w:val="en-US" w:eastAsia="zh-CN"/>
+              </w:rPr>
+            </w:pPr>
+            <w:r>
+              <w:rPr>
+                <w:rFonts w:hint="eastAsia" w:ascii="宋体" w:hAnsi="宋体" w:cs="宋体"/>
+                <w:sz w:val="24"/>
+                <w:szCs w:val="24"/>
+                <w:lang w:val="en-US" w:eastAsia="zh-CN"/>
+              </w:rPr>
+              <w:t>项目全程</w:t>
+            </w:r>
+          </w:p>
+        </w:tc>
+        <w:tc>
+          <w:tcPr>
+            <w:tcW w:w="2192" w:type="dxa"/>
             <w:noWrap w:val="0"/>
             <w:vAlign w:val="center"/>
           </w:tcPr>
@@ -2738,9 +2821,51 @@
                 <w:rFonts w:hint="eastAsia" w:ascii="宋体" w:hAnsi="宋体" w:eastAsia="宋体" w:cs="宋体"/>
                 <w:sz w:val="24"/>
                 <w:szCs w:val="24"/>
-                <w:lang w:val="en-US" w:eastAsia="zh-CN"/>
-              </w:rPr>
-            </w:pPr>
+              </w:rPr>
+            </w:pPr>
+            <w:r>
+              <w:rPr>
+                <w:rFonts w:hint="eastAsia" w:ascii="宋体" w:hAnsi="宋体" w:eastAsia="宋体" w:cs="宋体"/>
+                <w:sz w:val="24"/>
+                <w:szCs w:val="24"/>
+              </w:rPr>
+              <w:t>有小型个人和团队项目开发经历</w:t>
+            </w:r>
+          </w:p>
+        </w:tc>
+        <w:tc>
+          <w:tcPr>
+            <w:tcW w:w="2400" w:type="dxa"/>
+            <w:noWrap w:val="0"/>
+            <w:vAlign w:val="center"/>
+          </w:tcPr>
+          <w:p>
+            <w:pPr>
+              <w:rPr>
+                <w:rFonts w:hint="default" w:ascii="宋体" w:hAnsi="宋体" w:eastAsia="宋体" w:cs="宋体"/>
+                <w:sz w:val="24"/>
+                <w:szCs w:val="24"/>
+                <w:lang w:val="en-US" w:eastAsia="zh-CN"/>
+              </w:rPr>
+            </w:pPr>
+            <w:r>
+              <w:rPr>
+                <w:rFonts w:hint="eastAsia" w:ascii="宋体" w:hAnsi="宋体" w:eastAsia="宋体" w:cs="宋体"/>
+                <w:sz w:val="24"/>
+                <w:szCs w:val="24"/>
+                <w:lang w:val="en-US" w:eastAsia="zh-CN"/>
+              </w:rPr>
+              <w:t>掌握C/C++和JAVA的编程能力</w:t>
+            </w:r>
+            <w:r>
+              <w:rPr>
+                <w:rFonts w:hint="eastAsia" w:ascii="宋体" w:hAnsi="宋体" w:cs="宋体"/>
+                <w:sz w:val="24"/>
+                <w:szCs w:val="24"/>
+                <w:lang w:val="en-US" w:eastAsia="zh-CN"/>
+              </w:rPr>
+              <w:t>和一定的前后端开发技能</w:t>
+            </w:r>
           </w:p>
         </w:tc>
       </w:tr>
@@ -2802,23 +2927,41 @@
                 <w:lang w:val="en-US" w:eastAsia="zh-CN"/>
               </w:rPr>
             </w:pPr>
-          </w:p>
-        </w:tc>
-        <w:tc>
-          <w:tcPr>
-            <w:tcW w:w="1200" w:type="dxa"/>
-            <w:noWrap w:val="0"/>
-            <w:vAlign w:val="center"/>
-          </w:tcPr>
-          <w:p>
-            <w:pPr>
+            <w:r>
               <w:rPr>
                 <w:rFonts w:hint="eastAsia" w:ascii="宋体" w:hAnsi="宋体" w:eastAsia="宋体" w:cs="宋体"/>
                 <w:sz w:val="24"/>
                 <w:szCs w:val="24"/>
                 <w:lang w:val="en-US" w:eastAsia="zh-CN"/>
               </w:rPr>
-            </w:pPr>
+              <w:t>软件测试人员，程序开发人员，系统实施人员，文档评审人员</w:t>
+            </w:r>
+          </w:p>
+        </w:tc>
+        <w:tc>
+          <w:tcPr>
+            <w:tcW w:w="1200" w:type="dxa"/>
+            <w:noWrap w:val="0"/>
+            <w:vAlign w:val="center"/>
+          </w:tcPr>
+          <w:p>
+            <w:pPr>
+              <w:rPr>
+                <w:rFonts w:hint="default" w:ascii="宋体" w:hAnsi="宋体" w:eastAsia="宋体" w:cs="宋体"/>
+                <w:sz w:val="24"/>
+                <w:szCs w:val="24"/>
+                <w:lang w:val="en-US" w:eastAsia="zh-CN"/>
+              </w:rPr>
+            </w:pPr>
+            <w:r>
+              <w:rPr>
+                <w:rFonts w:hint="eastAsia" w:ascii="宋体" w:hAnsi="宋体" w:cs="宋体"/>
+                <w:sz w:val="24"/>
+                <w:szCs w:val="24"/>
+                <w:lang w:val="en-US" w:eastAsia="zh-CN"/>
+              </w:rPr>
+              <w:t>项目全程</w:t>
+            </w:r>
           </w:p>
         </w:tc>
         <w:tc>
@@ -2836,23 +2979,50 @@
                 <w:lang w:val="en-US" w:eastAsia="zh-CN"/>
               </w:rPr>
             </w:pPr>
-          </w:p>
-        </w:tc>
-        <w:tc>
-          <w:tcPr>
-            <w:tcW w:w="2400" w:type="dxa"/>
-            <w:noWrap w:val="0"/>
-            <w:vAlign w:val="center"/>
-          </w:tcPr>
-          <w:p>
-            <w:pPr>
+            <w:r>
               <w:rPr>
                 <w:rFonts w:hint="eastAsia" w:ascii="宋体" w:hAnsi="宋体" w:eastAsia="宋体" w:cs="宋体"/>
                 <w:sz w:val="24"/>
                 <w:szCs w:val="24"/>
                 <w:lang w:val="en-US" w:eastAsia="zh-CN"/>
               </w:rPr>
-            </w:pPr>
+              <w:t>有小型个人和团队项目开发经历</w:t>
+            </w:r>
+          </w:p>
+        </w:tc>
+        <w:tc>
+          <w:tcPr>
+            <w:tcW w:w="2400" w:type="dxa"/>
+            <w:noWrap w:val="0"/>
+            <w:vAlign w:val="center"/>
+          </w:tcPr>
+          <w:p>
+            <w:pPr>
+              <w:rPr>
+                <w:rFonts w:hint="default" w:ascii="宋体" w:hAnsi="宋体" w:eastAsia="宋体" w:cs="宋体"/>
+                <w:sz w:val="24"/>
+                <w:szCs w:val="24"/>
+                <w:lang w:val="en-US" w:eastAsia="zh-CN"/>
+              </w:rPr>
+            </w:pPr>
+            <w:r>
+              <w:rPr>
+                <w:rFonts w:hint="eastAsia" w:ascii="宋体" w:hAnsi="宋体" w:eastAsia="宋体" w:cs="宋体"/>
+                <w:sz w:val="24"/>
+                <w:szCs w:val="24"/>
+                <w:lang w:val="en-US" w:eastAsia="zh-CN"/>
+              </w:rPr>
+              <w:t>掌握一定程度的C#,js,java等常规编程语言</w:t>
+            </w:r>
+            <w:r>
+              <w:rPr>
+                <w:rFonts w:hint="eastAsia" w:ascii="宋体" w:hAnsi="宋体" w:cs="宋体"/>
+                <w:sz w:val="24"/>
+                <w:szCs w:val="24"/>
+                <w:lang w:val="en-US" w:eastAsia="zh-CN"/>
+              </w:rPr>
+              <w:t>，具有一定的前后端开发技能</w:t>
+            </w:r>
           </w:p>
         </w:tc>
       </w:tr>
@@ -2914,31 +3084,16 @@
                 <w:lang w:val="en-US" w:eastAsia="zh-CN"/>
               </w:rPr>
             </w:pPr>
-          </w:p>
-        </w:tc>
-        <w:tc>
-          <w:tcPr>
-            <w:tcW w:w="1200" w:type="dxa"/>
-            <w:noWrap w:val="0"/>
-            <w:vAlign w:val="center"/>
-          </w:tcPr>
-          <w:p>
-            <w:pPr>
+            <w:r>
               <w:rPr>
                 <w:rFonts w:hint="eastAsia" w:ascii="宋体" w:hAnsi="宋体" w:eastAsia="宋体" w:cs="宋体"/>
                 <w:sz w:val="24"/>
                 <w:szCs w:val="24"/>
                 <w:lang w:val="en-US" w:eastAsia="zh-CN"/>
               </w:rPr>
-            </w:pPr>
-          </w:p>
-        </w:tc>
-        <w:tc>
-          <w:tcPr>
-            <w:tcW w:w="2192" w:type="dxa"/>
-            <w:noWrap w:val="0"/>
-            <w:vAlign w:val="center"/>
-          </w:tcPr>
+              <w:t>系统架构师，数据库架构师，程序开发人员，系统实施人员，文档评审人员</w:t>
+            </w:r>
+          </w:p>
           <w:p>
             <w:pPr>
               <w:rPr>
@@ -2952,7 +3107,33 @@
         </w:tc>
         <w:tc>
           <w:tcPr>
-            <w:tcW w:w="2400" w:type="dxa"/>
+            <w:tcW w:w="1200" w:type="dxa"/>
+            <w:noWrap w:val="0"/>
+            <w:vAlign w:val="center"/>
+          </w:tcPr>
+          <w:p>
+            <w:pPr>
+              <w:rPr>
+                <w:rFonts w:hint="default" w:ascii="宋体" w:hAnsi="宋体" w:eastAsia="宋体" w:cs="宋体"/>
+                <w:sz w:val="24"/>
+                <w:szCs w:val="24"/>
+                <w:lang w:val="en-US" w:eastAsia="zh-CN"/>
+              </w:rPr>
+            </w:pPr>
+            <w:r>
+              <w:rPr>
+                <w:rFonts w:hint="eastAsia" w:ascii="宋体" w:hAnsi="宋体" w:cs="宋体"/>
+                <w:sz w:val="24"/>
+                <w:szCs w:val="24"/>
+                <w:lang w:val="en-US" w:eastAsia="zh-CN"/>
+              </w:rPr>
+              <w:t>项目全程</w:t>
+            </w:r>
+          </w:p>
+        </w:tc>
+        <w:tc>
+          <w:tcPr>
+            <w:tcW w:w="2192" w:type="dxa"/>
             <w:noWrap w:val="0"/>
             <w:vAlign w:val="center"/>
           </w:tcPr>
@@ -2965,6 +3146,50 @@
                 <w:lang w:val="en-US" w:eastAsia="zh-CN"/>
               </w:rPr>
             </w:pPr>
+            <w:r>
+              <w:rPr>
+                <w:rFonts w:hint="eastAsia" w:ascii="宋体" w:hAnsi="宋体" w:eastAsia="宋体" w:cs="宋体"/>
+                <w:sz w:val="24"/>
+                <w:szCs w:val="24"/>
+                <w:lang w:val="en-US" w:eastAsia="zh-CN"/>
+              </w:rPr>
+              <w:t>有小型团队项目开发经验，搭建过机器学习和神经网络模型</w:t>
+            </w:r>
+          </w:p>
+        </w:tc>
+        <w:tc>
+          <w:tcPr>
+            <w:tcW w:w="2400" w:type="dxa"/>
+            <w:noWrap w:val="0"/>
+            <w:vAlign w:val="center"/>
+          </w:tcPr>
+          <w:p>
+            <w:pPr>
+              <w:rPr>
+                <w:rFonts w:hint="default" w:ascii="宋体" w:hAnsi="宋体" w:eastAsia="宋体" w:cs="宋体"/>
+                <w:sz w:val="24"/>
+                <w:szCs w:val="24"/>
+                <w:lang w:val="en-US" w:eastAsia="zh-CN"/>
+              </w:rPr>
+            </w:pPr>
+            <w:r>
+              <w:rPr>
+                <w:rFonts w:hint="eastAsia" w:ascii="宋体" w:hAnsi="宋体" w:eastAsia="宋体" w:cs="宋体"/>
+                <w:sz w:val="24"/>
+                <w:szCs w:val="24"/>
+                <w:lang w:val="en-US" w:eastAsia="zh-CN"/>
+              </w:rPr>
+              <w:t>掌握一定的c++，JAVA，Python编程能力</w:t>
+            </w:r>
+            <w:r>
+              <w:rPr>
+                <w:rFonts w:hint="eastAsia" w:ascii="宋体" w:hAnsi="宋体" w:cs="宋体"/>
+                <w:sz w:val="24"/>
+                <w:szCs w:val="24"/>
+                <w:lang w:val="en-US" w:eastAsia="zh-CN"/>
+              </w:rPr>
+              <w:t>，具有一定的前后端开发技能</w:t>
+            </w:r>
           </w:p>
         </w:tc>
       </w:tr>
@@ -2998,9 +3223,9 @@
           <w:szCs w:val="24"/>
         </w:rPr>
       </w:pPr>
-      <w:bookmarkStart w:id="12" w:name="_Toc40806962"/>
-      <w:bookmarkStart w:id="13" w:name="_Toc40806860"/>
-      <w:bookmarkStart w:id="14" w:name="_Toc265683147"/>
+      <w:bookmarkStart w:id="12" w:name="_Toc40806860"/>
+      <w:bookmarkStart w:id="13" w:name="_Toc265683147"/>
+      <w:bookmarkStart w:id="14" w:name="_Toc40806962"/>
       <w:bookmarkStart w:id="15" w:name="_Toc40849789"/>
       <w:r>
         <w:rPr>
@@ -3045,10 +3270,10 @@
           <w:lang w:val="en-US" w:eastAsia="zh-CN"/>
         </w:rPr>
       </w:pPr>
-      <w:bookmarkStart w:id="16" w:name="_Toc40806963"/>
-      <w:bookmarkStart w:id="17" w:name="_Toc40806861"/>
-      <w:bookmarkStart w:id="18" w:name="_Toc265683148"/>
-      <w:bookmarkStart w:id="19" w:name="_Toc40849790"/>
+      <w:bookmarkStart w:id="16" w:name="_Toc265683148"/>
+      <w:bookmarkStart w:id="17" w:name="_Toc40849790"/>
+      <w:bookmarkStart w:id="18" w:name="_Toc40806861"/>
+      <w:bookmarkStart w:id="19" w:name="_Toc40806963"/>
       <w:r>
         <w:rPr>
           <w:rFonts w:hint="eastAsia"/>
@@ -3219,10 +3444,10 @@
           <w:szCs w:val="32"/>
         </w:rPr>
       </w:pPr>
-      <w:bookmarkStart w:id="20" w:name="_Toc40806864"/>
-      <w:bookmarkStart w:id="21" w:name="_Toc265683150"/>
-      <w:bookmarkStart w:id="22" w:name="_Toc40806966"/>
-      <w:bookmarkStart w:id="23" w:name="_Toc40849793"/>
+      <w:bookmarkStart w:id="20" w:name="_Toc265683150"/>
+      <w:bookmarkStart w:id="21" w:name="_Toc40806864"/>
+      <w:bookmarkStart w:id="22" w:name="_Toc40849793"/>
+      <w:bookmarkStart w:id="23" w:name="_Toc40806966"/>
       <w:r>
         <w:rPr>
           <w:rFonts w:hint="eastAsia" w:ascii="黑体" w:hAnsi="黑体" w:eastAsia="黑体" w:cs="黑体"/>
@@ -3253,9 +3478,9 @@
           <w:bCs/>
         </w:rPr>
       </w:pPr>
-      <w:bookmarkStart w:id="24" w:name="_Toc40806967"/>
+      <w:bookmarkStart w:id="24" w:name="_Toc265683151"/>
       <w:bookmarkStart w:id="25" w:name="_Toc40849794"/>
-      <w:bookmarkStart w:id="26" w:name="_Toc265683151"/>
+      <w:bookmarkStart w:id="26" w:name="_Toc40806967"/>
       <w:bookmarkStart w:id="27" w:name="_Toc40806865"/>
       <w:r>
         <w:rPr>
@@ -3288,8 +3513,8 @@
       </w:pPr>
       <w:bookmarkStart w:id="28" w:name="_Toc40806866"/>
       <w:bookmarkStart w:id="29" w:name="_Toc40849795"/>
-      <w:bookmarkStart w:id="30" w:name="_Toc40806968"/>
-      <w:bookmarkStart w:id="31" w:name="_Toc265683152"/>
+      <w:bookmarkStart w:id="30" w:name="_Toc265683152"/>
+      <w:bookmarkStart w:id="31" w:name="_Toc40806968"/>
       <w:r>
         <w:rPr>
           <w:rFonts w:hint="eastAsia"/>
@@ -3342,10 +3567,10 @@
       <w:bookmarkEnd w:id="29"/>
       <w:bookmarkEnd w:id="30"/>
       <w:bookmarkEnd w:id="31"/>
-      <w:bookmarkStart w:id="32" w:name="_Toc40849797"/>
-      <w:bookmarkStart w:id="33" w:name="_Toc40806970"/>
-      <w:bookmarkStart w:id="34" w:name="_Toc40806868"/>
-      <w:bookmarkStart w:id="35" w:name="_Toc265683153"/>
+      <w:bookmarkStart w:id="32" w:name="_Toc265683153"/>
+      <w:bookmarkStart w:id="33" w:name="_Toc40806868"/>
+      <w:bookmarkStart w:id="34" w:name="_Toc40806970"/>
+      <w:bookmarkStart w:id="35" w:name="_Toc40849797"/>
     </w:p>
     <w:p>
       <w:pPr>
@@ -3423,9 +3648,9 @@
         </w:rPr>
       </w:pPr>
       <w:bookmarkStart w:id="36" w:name="_Toc265683154"/>
-      <w:bookmarkStart w:id="37" w:name="_Toc40849798"/>
+      <w:bookmarkStart w:id="37" w:name="_Toc40806971"/>
       <w:bookmarkStart w:id="38" w:name="_Toc40806869"/>
-      <w:bookmarkStart w:id="39" w:name="_Toc40806971"/>
+      <w:bookmarkStart w:id="39" w:name="_Toc40849798"/>
       <w:r>
         <w:rPr>
           <w:rFonts w:hint="eastAsia"/>
@@ -4480,7 +4705,9 @@
         </w:tblBorders>
         <w:tblLayout w:type="autofit"/>
         <w:tblCellMar>
+          <w:top w:w="0" w:type="dxa"/>
           <w:left w:w="108" w:type="dxa"/>
+          <w:bottom w:w="0" w:type="dxa"/>
           <w:right w:w="108" w:type="dxa"/>
         </w:tblCellMar>
       </w:tblPr>
@@ -4504,7 +4731,9 @@
             <w:insideV w:val="single" w:color="auto" w:sz="4" w:space="0"/>
           </w:tblBorders>
           <w:tblCellMar>
+            <w:top w:w="0" w:type="dxa"/>
             <w:left w:w="108" w:type="dxa"/>
+            <w:bottom w:w="0" w:type="dxa"/>
             <w:right w:w="108" w:type="dxa"/>
           </w:tblCellMar>
         </w:tblPrEx>
@@ -4660,164 +4889,6 @@
               </w:rPr>
               <w:t>前置任务</w:t>
             </w:r>
-          </w:p>
-        </w:tc>
-      </w:tr>
-      <w:tr>
-        <w:tblPrEx>
-          <w:tblBorders>
-            <w:top w:val="single" w:color="auto" w:sz="4" w:space="0"/>
-            <w:left w:val="single" w:color="auto" w:sz="4" w:space="0"/>
-            <w:bottom w:val="single" w:color="auto" w:sz="4" w:space="0"/>
-            <w:right w:val="single" w:color="auto" w:sz="4" w:space="0"/>
-            <w:insideH w:val="single" w:color="auto" w:sz="4" w:space="0"/>
-            <w:insideV w:val="single" w:color="auto" w:sz="4" w:space="0"/>
-          </w:tblBorders>
-        </w:tblPrEx>
-        <w:tc>
-          <w:tcPr>
-            <w:tcW w:w="1217" w:type="dxa"/>
-          </w:tcPr>
-          <w:p>
-            <w:pPr>
-              <w:rPr>
-                <w:rFonts w:hint="eastAsia" w:eastAsia="宋体"/>
-                <w:vertAlign w:val="baseline"/>
-                <w:lang w:val="en-US" w:eastAsia="zh-CN"/>
-              </w:rPr>
-            </w:pPr>
-            <w:r>
-              <w:rPr>
-                <w:rFonts w:hint="eastAsia"/>
-                <w:vertAlign w:val="baseline"/>
-                <w:lang w:val="en-US" w:eastAsia="zh-CN"/>
-              </w:rPr>
-              <w:t>1</w:t>
-            </w:r>
-          </w:p>
-        </w:tc>
-        <w:tc>
-          <w:tcPr>
-            <w:tcW w:w="1217" w:type="dxa"/>
-          </w:tcPr>
-          <w:p>
-            <w:pPr>
-              <w:rPr>
-                <w:rFonts w:hint="default" w:eastAsia="宋体"/>
-                <w:vertAlign w:val="baseline"/>
-                <w:lang w:val="en-US" w:eastAsia="zh-CN"/>
-              </w:rPr>
-            </w:pPr>
-            <w:r>
-              <w:rPr>
-                <w:rFonts w:hint="eastAsia"/>
-                <w:vertAlign w:val="baseline"/>
-                <w:lang w:val="en-US" w:eastAsia="zh-CN"/>
-              </w:rPr>
-              <w:t>需求分析</w:t>
-            </w:r>
-          </w:p>
-        </w:tc>
-        <w:tc>
-          <w:tcPr>
-            <w:tcW w:w="1217" w:type="dxa"/>
-          </w:tcPr>
-          <w:p>
-            <w:pPr>
-              <w:rPr>
-                <w:rFonts w:hint="eastAsia" w:eastAsia="宋体"/>
-                <w:vertAlign w:val="baseline"/>
-                <w:lang w:val="en-US" w:eastAsia="zh-CN"/>
-              </w:rPr>
-            </w:pPr>
-            <w:r>
-              <w:rPr>
-                <w:rFonts w:hint="eastAsia"/>
-                <w:vertAlign w:val="baseline"/>
-                <w:lang w:val="en-US" w:eastAsia="zh-CN"/>
-              </w:rPr>
-              <w:t>4周</w:t>
-            </w:r>
-          </w:p>
-        </w:tc>
-        <w:tc>
-          <w:tcPr>
-            <w:tcW w:w="1217" w:type="dxa"/>
-          </w:tcPr>
-          <w:p>
-            <w:pPr>
-              <w:rPr>
-                <w:rFonts w:hint="default" w:eastAsia="宋体"/>
-                <w:vertAlign w:val="baseline"/>
-                <w:lang w:val="en-US" w:eastAsia="zh-CN"/>
-              </w:rPr>
-            </w:pPr>
-            <w:r>
-              <w:rPr>
-                <w:rFonts w:hint="eastAsia"/>
-                <w:vertAlign w:val="baseline"/>
-                <w:lang w:val="en-US" w:eastAsia="zh-CN"/>
-              </w:rPr>
-              <w:t>2.25</w:t>
-            </w:r>
-          </w:p>
-        </w:tc>
-        <w:tc>
-          <w:tcPr>
-            <w:tcW w:w="1218" w:type="dxa"/>
-          </w:tcPr>
-          <w:p>
-            <w:pPr>
-              <w:rPr>
-                <w:rFonts w:hint="default" w:eastAsia="宋体"/>
-                <w:vertAlign w:val="baseline"/>
-                <w:lang w:val="en-US" w:eastAsia="zh-CN"/>
-              </w:rPr>
-            </w:pPr>
-            <w:r>
-              <w:rPr>
-                <w:rFonts w:hint="eastAsia"/>
-                <w:vertAlign w:val="baseline"/>
-                <w:lang w:val="en-US" w:eastAsia="zh-CN"/>
-              </w:rPr>
-              <w:t>3.20</w:t>
-            </w:r>
-          </w:p>
-        </w:tc>
-        <w:tc>
-          <w:tcPr>
-            <w:tcW w:w="1218" w:type="dxa"/>
-          </w:tcPr>
-          <w:p>
-            <w:pPr>
-              <w:rPr>
-                <w:rFonts w:hint="default" w:eastAsia="宋体"/>
-                <w:vertAlign w:val="baseline"/>
-                <w:lang w:val="en-US" w:eastAsia="zh-CN"/>
-              </w:rPr>
-            </w:pPr>
-            <w:r>
-              <w:rPr>
-                <w:rFonts w:hint="eastAsia"/>
-                <w:vertAlign w:val="baseline"/>
-                <w:lang w:val="en-US" w:eastAsia="zh-CN"/>
-              </w:rPr>
-              <w:t>10</w:t>
-            </w:r>
-          </w:p>
-        </w:tc>
-        <w:tc>
-          <w:tcPr>
-            <w:tcW w:w="1218" w:type="dxa"/>
-          </w:tcPr>
-          <w:p>
-            <w:pPr>
-              <w:rPr>
-                <w:rFonts w:hint="default" w:eastAsia="宋体"/>
-                <w:vertAlign w:val="baseline"/>
-                <w:lang w:val="en-US" w:eastAsia="zh-CN"/>
-              </w:rPr>
-            </w:pPr>
           </w:p>
         </w:tc>
       </w:tr>
@@ -4832,7 +4903,9 @@
             <w:insideV w:val="single" w:color="auto" w:sz="4" w:space="0"/>
           </w:tblBorders>
           <w:tblCellMar>
+            <w:top w:w="0" w:type="dxa"/>
             <w:left w:w="108" w:type="dxa"/>
+            <w:bottom w:w="0" w:type="dxa"/>
             <w:right w:w="108" w:type="dxa"/>
           </w:tblCellMar>
         </w:tblPrEx>
@@ -4854,7 +4927,7 @@
                 <w:vertAlign w:val="baseline"/>
                 <w:lang w:val="en-US" w:eastAsia="zh-CN"/>
               </w:rPr>
-              <w:t>2</w:t>
+              <w:t>1</w:t>
             </w:r>
           </w:p>
         </w:tc>
@@ -4876,7 +4949,7 @@
                 <w:vertAlign w:val="baseline"/>
                 <w:lang w:val="en-US" w:eastAsia="zh-CN"/>
               </w:rPr>
-              <w:t>软件设计</w:t>
+              <w:t>需求分析</w:t>
             </w:r>
           </w:p>
         </w:tc>
@@ -4887,6 +4960,28 @@
           <w:p>
             <w:pPr>
               <w:rPr>
+                <w:rFonts w:hint="eastAsia" w:eastAsia="宋体"/>
+                <w:vertAlign w:val="baseline"/>
+                <w:lang w:val="en-US" w:eastAsia="zh-CN"/>
+              </w:rPr>
+            </w:pPr>
+            <w:r>
+              <w:rPr>
+                <w:rFonts w:hint="eastAsia"/>
+                <w:vertAlign w:val="baseline"/>
+                <w:lang w:val="en-US" w:eastAsia="zh-CN"/>
+              </w:rPr>
+              <w:t>4周</w:t>
+            </w:r>
+          </w:p>
+        </w:tc>
+        <w:tc>
+          <w:tcPr>
+            <w:tcW w:w="1217" w:type="dxa"/>
+          </w:tcPr>
+          <w:p>
+            <w:pPr>
+              <w:rPr>
                 <w:rFonts w:hint="default" w:eastAsia="宋体"/>
                 <w:vertAlign w:val="baseline"/>
                 <w:lang w:val="en-US" w:eastAsia="zh-CN"/>
@@ -4898,13 +4993,13 @@
                 <w:vertAlign w:val="baseline"/>
                 <w:lang w:val="en-US" w:eastAsia="zh-CN"/>
               </w:rPr>
-              <w:t>4周</w:t>
-            </w:r>
-          </w:p>
-        </w:tc>
-        <w:tc>
-          <w:tcPr>
-            <w:tcW w:w="1217" w:type="dxa"/>
+              <w:t>2.25</w:t>
+            </w:r>
+          </w:p>
+        </w:tc>
+        <w:tc>
+          <w:tcPr>
+            <w:tcW w:w="1218" w:type="dxa"/>
           </w:tcPr>
           <w:p>
             <w:pPr>
@@ -4920,7 +5015,7 @@
                 <w:vertAlign w:val="baseline"/>
                 <w:lang w:val="en-US" w:eastAsia="zh-CN"/>
               </w:rPr>
-              <w:t>3.27</w:t>
+              <w:t>3.20</w:t>
             </w:r>
           </w:p>
         </w:tc>
@@ -4942,7 +5037,7 @@
                 <w:vertAlign w:val="baseline"/>
                 <w:lang w:val="en-US" w:eastAsia="zh-CN"/>
               </w:rPr>
-              <w:t>4.27</w:t>
+              <w:t>10</w:t>
             </w:r>
           </w:p>
         </w:tc>
@@ -4953,207 +5048,11 @@
           <w:p>
             <w:pPr>
               <w:rPr>
-                <w:rFonts w:hint="eastAsia" w:eastAsia="宋体"/>
-                <w:vertAlign w:val="baseline"/>
-                <w:lang w:val="en-US" w:eastAsia="zh-CN"/>
-              </w:rPr>
-            </w:pPr>
-            <w:r>
-              <w:rPr>
-                <w:rFonts w:hint="eastAsia"/>
-                <w:vertAlign w:val="baseline"/>
-                <w:lang w:val="en-US" w:eastAsia="zh-CN"/>
-              </w:rPr>
-              <w:t>9</w:t>
-            </w:r>
-          </w:p>
-        </w:tc>
-        <w:tc>
-          <w:tcPr>
-            <w:tcW w:w="1218" w:type="dxa"/>
-          </w:tcPr>
-          <w:p>
-            <w:pPr>
-              <w:rPr>
-                <w:rFonts w:hint="eastAsia" w:eastAsia="宋体"/>
-                <w:vertAlign w:val="baseline"/>
-                <w:lang w:val="en-US" w:eastAsia="zh-CN"/>
-              </w:rPr>
-            </w:pPr>
-            <w:r>
-              <w:rPr>
-                <w:rFonts w:hint="eastAsia"/>
-                <w:vertAlign w:val="baseline"/>
-                <w:lang w:val="en-US" w:eastAsia="zh-CN"/>
-              </w:rPr>
-              <w:t>1</w:t>
-            </w:r>
-          </w:p>
-        </w:tc>
-      </w:tr>
-      <w:tr>
-        <w:tblPrEx>
-          <w:tblBorders>
-            <w:top w:val="single" w:color="auto" w:sz="4" w:space="0"/>
-            <w:left w:val="single" w:color="auto" w:sz="4" w:space="0"/>
-            <w:bottom w:val="single" w:color="auto" w:sz="4" w:space="0"/>
-            <w:right w:val="single" w:color="auto" w:sz="4" w:space="0"/>
-            <w:insideH w:val="single" w:color="auto" w:sz="4" w:space="0"/>
-            <w:insideV w:val="single" w:color="auto" w:sz="4" w:space="0"/>
-          </w:tblBorders>
-        </w:tblPrEx>
-        <w:tc>
-          <w:tcPr>
-            <w:tcW w:w="1217" w:type="dxa"/>
-          </w:tcPr>
-          <w:p>
-            <w:pPr>
-              <w:rPr>
-                <w:rFonts w:hint="eastAsia" w:eastAsia="宋体"/>
-                <w:vertAlign w:val="baseline"/>
-                <w:lang w:val="en-US" w:eastAsia="zh-CN"/>
-              </w:rPr>
-            </w:pPr>
-            <w:r>
-              <w:rPr>
-                <w:rFonts w:hint="eastAsia"/>
-                <w:vertAlign w:val="baseline"/>
-                <w:lang w:val="en-US" w:eastAsia="zh-CN"/>
-              </w:rPr>
-              <w:t>3</w:t>
-            </w:r>
-          </w:p>
-        </w:tc>
-        <w:tc>
-          <w:tcPr>
-            <w:tcW w:w="1217" w:type="dxa"/>
-          </w:tcPr>
-          <w:p>
-            <w:pPr>
-              <w:rPr>
                 <w:rFonts w:hint="default" w:eastAsia="宋体"/>
                 <w:vertAlign w:val="baseline"/>
                 <w:lang w:val="en-US" w:eastAsia="zh-CN"/>
               </w:rPr>
             </w:pPr>
-            <w:r>
-              <w:rPr>
-                <w:rFonts w:hint="eastAsia"/>
-                <w:vertAlign w:val="baseline"/>
-                <w:lang w:val="en-US" w:eastAsia="zh-CN"/>
-              </w:rPr>
-              <w:t>代码编写与整合</w:t>
-            </w:r>
-          </w:p>
-        </w:tc>
-        <w:tc>
-          <w:tcPr>
-            <w:tcW w:w="1217" w:type="dxa"/>
-          </w:tcPr>
-          <w:p>
-            <w:pPr>
-              <w:rPr>
-                <w:rFonts w:hint="default" w:eastAsia="宋体"/>
-                <w:vertAlign w:val="baseline"/>
-                <w:lang w:val="en-US" w:eastAsia="zh-CN"/>
-              </w:rPr>
-            </w:pPr>
-            <w:r>
-              <w:rPr>
-                <w:rFonts w:hint="eastAsia"/>
-                <w:vertAlign w:val="baseline"/>
-                <w:lang w:val="en-US" w:eastAsia="zh-CN"/>
-              </w:rPr>
-              <w:t>6周</w:t>
-            </w:r>
-          </w:p>
-        </w:tc>
-        <w:tc>
-          <w:tcPr>
-            <w:tcW w:w="1217" w:type="dxa"/>
-          </w:tcPr>
-          <w:p>
-            <w:pPr>
-              <w:rPr>
-                <w:rFonts w:hint="default" w:eastAsia="宋体"/>
-                <w:vertAlign w:val="baseline"/>
-                <w:lang w:val="en-US" w:eastAsia="zh-CN"/>
-              </w:rPr>
-            </w:pPr>
-            <w:r>
-              <w:rPr>
-                <w:rFonts w:hint="eastAsia"/>
-                <w:vertAlign w:val="baseline"/>
-                <w:lang w:val="en-US" w:eastAsia="zh-CN"/>
-              </w:rPr>
-              <w:t>3.15</w:t>
-            </w:r>
-          </w:p>
-        </w:tc>
-        <w:tc>
-          <w:tcPr>
-            <w:tcW w:w="1218" w:type="dxa"/>
-          </w:tcPr>
-          <w:p>
-            <w:pPr>
-              <w:rPr>
-                <w:rFonts w:hint="default" w:eastAsia="宋体"/>
-                <w:vertAlign w:val="baseline"/>
-                <w:lang w:val="en-US" w:eastAsia="zh-CN"/>
-              </w:rPr>
-            </w:pPr>
-            <w:r>
-              <w:rPr>
-                <w:rFonts w:hint="eastAsia"/>
-                <w:vertAlign w:val="baseline"/>
-                <w:lang w:val="en-US" w:eastAsia="zh-CN"/>
-              </w:rPr>
-              <w:t>5.1</w:t>
-            </w:r>
-          </w:p>
-        </w:tc>
-        <w:tc>
-          <w:tcPr>
-            <w:tcW w:w="1218" w:type="dxa"/>
-          </w:tcPr>
-          <w:p>
-            <w:pPr>
-              <w:rPr>
-                <w:rFonts w:hint="eastAsia" w:eastAsia="宋体"/>
-                <w:vertAlign w:val="baseline"/>
-                <w:lang w:val="en-US" w:eastAsia="zh-CN"/>
-              </w:rPr>
-            </w:pPr>
-            <w:r>
-              <w:rPr>
-                <w:rFonts w:hint="eastAsia"/>
-                <w:vertAlign w:val="baseline"/>
-                <w:lang w:val="en-US" w:eastAsia="zh-CN"/>
-              </w:rPr>
-              <w:t>9</w:t>
-            </w:r>
-          </w:p>
-        </w:tc>
-        <w:tc>
-          <w:tcPr>
-            <w:tcW w:w="1218" w:type="dxa"/>
-          </w:tcPr>
-          <w:p>
-            <w:pPr>
-              <w:rPr>
-                <w:rFonts w:hint="eastAsia" w:eastAsia="宋体"/>
-                <w:vertAlign w:val="baseline"/>
-                <w:lang w:val="en-US" w:eastAsia="zh-CN"/>
-              </w:rPr>
-            </w:pPr>
-            <w:r>
-              <w:rPr>
-                <w:rFonts w:hint="eastAsia"/>
-                <w:vertAlign w:val="baseline"/>
-                <w:lang w:val="en-US" w:eastAsia="zh-CN"/>
-              </w:rPr>
-              <w:t>1</w:t>
-            </w:r>
           </w:p>
         </w:tc>
       </w:tr>
@@ -5168,7 +5067,9 @@
             <w:insideV w:val="single" w:color="auto" w:sz="4" w:space="0"/>
           </w:tblBorders>
           <w:tblCellMar>
+            <w:top w:w="0" w:type="dxa"/>
             <w:left w:w="108" w:type="dxa"/>
+            <w:bottom w:w="0" w:type="dxa"/>
             <w:right w:w="108" w:type="dxa"/>
           </w:tblCellMar>
         </w:tblPrEx>
@@ -5190,7 +5091,7 @@
                 <w:vertAlign w:val="baseline"/>
                 <w:lang w:val="en-US" w:eastAsia="zh-CN"/>
               </w:rPr>
-              <w:t>4</w:t>
+              <w:t>2</w:t>
             </w:r>
           </w:p>
         </w:tc>
@@ -5212,7 +5113,7 @@
                 <w:vertAlign w:val="baseline"/>
                 <w:lang w:val="en-US" w:eastAsia="zh-CN"/>
               </w:rPr>
-              <w:t>代码测试</w:t>
+              <w:t>软件设计</w:t>
             </w:r>
           </w:p>
         </w:tc>
@@ -5234,7 +5135,7 @@
                 <w:vertAlign w:val="baseline"/>
                 <w:lang w:val="en-US" w:eastAsia="zh-CN"/>
               </w:rPr>
-              <w:t>2周</w:t>
+              <w:t>4周</w:t>
             </w:r>
           </w:p>
         </w:tc>
@@ -5256,7 +5157,7 @@
                 <w:vertAlign w:val="baseline"/>
                 <w:lang w:val="en-US" w:eastAsia="zh-CN"/>
               </w:rPr>
-              <w:t>5.1</w:t>
+              <w:t>3.27</w:t>
             </w:r>
           </w:p>
         </w:tc>
@@ -5278,7 +5179,7 @@
                 <w:vertAlign w:val="baseline"/>
                 <w:lang w:val="en-US" w:eastAsia="zh-CN"/>
               </w:rPr>
-              <w:t>5.15</w:t>
+              <w:t>4.27</w:t>
             </w:r>
           </w:p>
         </w:tc>
@@ -5300,7 +5201,7 @@
                 <w:vertAlign w:val="baseline"/>
                 <w:lang w:val="en-US" w:eastAsia="zh-CN"/>
               </w:rPr>
-              <w:t>8</w:t>
+              <w:t>9</w:t>
             </w:r>
           </w:p>
         </w:tc>
@@ -5311,18 +5212,18 @@
           <w:p>
             <w:pPr>
               <w:rPr>
-                <w:rFonts w:hint="default" w:eastAsia="宋体"/>
-                <w:vertAlign w:val="baseline"/>
-                <w:lang w:val="en-US" w:eastAsia="zh-CN"/>
-              </w:rPr>
-            </w:pPr>
-            <w:r>
-              <w:rPr>
-                <w:rFonts w:hint="eastAsia"/>
-                <w:vertAlign w:val="baseline"/>
-                <w:lang w:val="en-US" w:eastAsia="zh-CN"/>
-              </w:rPr>
-              <w:t>1,2,3</w:t>
+                <w:rFonts w:hint="eastAsia" w:eastAsia="宋体"/>
+                <w:vertAlign w:val="baseline"/>
+                <w:lang w:val="en-US" w:eastAsia="zh-CN"/>
+              </w:rPr>
+            </w:pPr>
+            <w:r>
+              <w:rPr>
+                <w:rFonts w:hint="eastAsia"/>
+                <w:vertAlign w:val="baseline"/>
+                <w:lang w:val="en-US" w:eastAsia="zh-CN"/>
+              </w:rPr>
+              <w:t>1</w:t>
             </w:r>
           </w:p>
         </w:tc>
@@ -5338,7 +5239,353 @@
             <w:insideV w:val="single" w:color="auto" w:sz="4" w:space="0"/>
           </w:tblBorders>
           <w:tblCellMar>
+            <w:top w:w="0" w:type="dxa"/>
             <w:left w:w="108" w:type="dxa"/>
+            <w:bottom w:w="0" w:type="dxa"/>
+            <w:right w:w="108" w:type="dxa"/>
+          </w:tblCellMar>
+        </w:tblPrEx>
+        <w:tc>
+          <w:tcPr>
+            <w:tcW w:w="1217" w:type="dxa"/>
+          </w:tcPr>
+          <w:p>
+            <w:pPr>
+              <w:rPr>
+                <w:rFonts w:hint="eastAsia" w:eastAsia="宋体"/>
+                <w:vertAlign w:val="baseline"/>
+                <w:lang w:val="en-US" w:eastAsia="zh-CN"/>
+              </w:rPr>
+            </w:pPr>
+            <w:r>
+              <w:rPr>
+                <w:rFonts w:hint="eastAsia"/>
+                <w:vertAlign w:val="baseline"/>
+                <w:lang w:val="en-US" w:eastAsia="zh-CN"/>
+              </w:rPr>
+              <w:t>3</w:t>
+            </w:r>
+          </w:p>
+        </w:tc>
+        <w:tc>
+          <w:tcPr>
+            <w:tcW w:w="1217" w:type="dxa"/>
+          </w:tcPr>
+          <w:p>
+            <w:pPr>
+              <w:rPr>
+                <w:rFonts w:hint="default" w:eastAsia="宋体"/>
+                <w:vertAlign w:val="baseline"/>
+                <w:lang w:val="en-US" w:eastAsia="zh-CN"/>
+              </w:rPr>
+            </w:pPr>
+            <w:r>
+              <w:rPr>
+                <w:rFonts w:hint="eastAsia"/>
+                <w:vertAlign w:val="baseline"/>
+                <w:lang w:val="en-US" w:eastAsia="zh-CN"/>
+              </w:rPr>
+              <w:t>代码编写与整合</w:t>
+            </w:r>
+          </w:p>
+        </w:tc>
+        <w:tc>
+          <w:tcPr>
+            <w:tcW w:w="1217" w:type="dxa"/>
+          </w:tcPr>
+          <w:p>
+            <w:pPr>
+              <w:rPr>
+                <w:rFonts w:hint="default" w:eastAsia="宋体"/>
+                <w:vertAlign w:val="baseline"/>
+                <w:lang w:val="en-US" w:eastAsia="zh-CN"/>
+              </w:rPr>
+            </w:pPr>
+            <w:r>
+              <w:rPr>
+                <w:rFonts w:hint="eastAsia"/>
+                <w:vertAlign w:val="baseline"/>
+                <w:lang w:val="en-US" w:eastAsia="zh-CN"/>
+              </w:rPr>
+              <w:t>6周</w:t>
+            </w:r>
+          </w:p>
+        </w:tc>
+        <w:tc>
+          <w:tcPr>
+            <w:tcW w:w="1217" w:type="dxa"/>
+          </w:tcPr>
+          <w:p>
+            <w:pPr>
+              <w:rPr>
+                <w:rFonts w:hint="default" w:eastAsia="宋体"/>
+                <w:vertAlign w:val="baseline"/>
+                <w:lang w:val="en-US" w:eastAsia="zh-CN"/>
+              </w:rPr>
+            </w:pPr>
+            <w:r>
+              <w:rPr>
+                <w:rFonts w:hint="eastAsia"/>
+                <w:vertAlign w:val="baseline"/>
+                <w:lang w:val="en-US" w:eastAsia="zh-CN"/>
+              </w:rPr>
+              <w:t>3.15</w:t>
+            </w:r>
+          </w:p>
+        </w:tc>
+        <w:tc>
+          <w:tcPr>
+            <w:tcW w:w="1218" w:type="dxa"/>
+          </w:tcPr>
+          <w:p>
+            <w:pPr>
+              <w:rPr>
+                <w:rFonts w:hint="default" w:eastAsia="宋体"/>
+                <w:vertAlign w:val="baseline"/>
+                <w:lang w:val="en-US" w:eastAsia="zh-CN"/>
+              </w:rPr>
+            </w:pPr>
+            <w:r>
+              <w:rPr>
+                <w:rFonts w:hint="eastAsia"/>
+                <w:vertAlign w:val="baseline"/>
+                <w:lang w:val="en-US" w:eastAsia="zh-CN"/>
+              </w:rPr>
+              <w:t>5.1</w:t>
+            </w:r>
+          </w:p>
+        </w:tc>
+        <w:tc>
+          <w:tcPr>
+            <w:tcW w:w="1218" w:type="dxa"/>
+          </w:tcPr>
+          <w:p>
+            <w:pPr>
+              <w:rPr>
+                <w:rFonts w:hint="eastAsia" w:eastAsia="宋体"/>
+                <w:vertAlign w:val="baseline"/>
+                <w:lang w:val="en-US" w:eastAsia="zh-CN"/>
+              </w:rPr>
+            </w:pPr>
+            <w:r>
+              <w:rPr>
+                <w:rFonts w:hint="eastAsia"/>
+                <w:vertAlign w:val="baseline"/>
+                <w:lang w:val="en-US" w:eastAsia="zh-CN"/>
+              </w:rPr>
+              <w:t>9</w:t>
+            </w:r>
+          </w:p>
+        </w:tc>
+        <w:tc>
+          <w:tcPr>
+            <w:tcW w:w="1218" w:type="dxa"/>
+          </w:tcPr>
+          <w:p>
+            <w:pPr>
+              <w:rPr>
+                <w:rFonts w:hint="eastAsia" w:eastAsia="宋体"/>
+                <w:vertAlign w:val="baseline"/>
+                <w:lang w:val="en-US" w:eastAsia="zh-CN"/>
+              </w:rPr>
+            </w:pPr>
+            <w:r>
+              <w:rPr>
+                <w:rFonts w:hint="eastAsia"/>
+                <w:vertAlign w:val="baseline"/>
+                <w:lang w:val="en-US" w:eastAsia="zh-CN"/>
+              </w:rPr>
+              <w:t>1</w:t>
+            </w:r>
+          </w:p>
+        </w:tc>
+      </w:tr>
+      <w:tr>
+        <w:tblPrEx>
+          <w:tblBorders>
+            <w:top w:val="single" w:color="auto" w:sz="4" w:space="0"/>
+            <w:left w:val="single" w:color="auto" w:sz="4" w:space="0"/>
+            <w:bottom w:val="single" w:color="auto" w:sz="4" w:space="0"/>
+            <w:right w:val="single" w:color="auto" w:sz="4" w:space="0"/>
+            <w:insideH w:val="single" w:color="auto" w:sz="4" w:space="0"/>
+            <w:insideV w:val="single" w:color="auto" w:sz="4" w:space="0"/>
+          </w:tblBorders>
+          <w:tblCellMar>
+            <w:top w:w="0" w:type="dxa"/>
+            <w:left w:w="108" w:type="dxa"/>
+            <w:bottom w:w="0" w:type="dxa"/>
+            <w:right w:w="108" w:type="dxa"/>
+          </w:tblCellMar>
+        </w:tblPrEx>
+        <w:tc>
+          <w:tcPr>
+            <w:tcW w:w="1217" w:type="dxa"/>
+          </w:tcPr>
+          <w:p>
+            <w:pPr>
+              <w:rPr>
+                <w:rFonts w:hint="eastAsia" w:eastAsia="宋体"/>
+                <w:vertAlign w:val="baseline"/>
+                <w:lang w:val="en-US" w:eastAsia="zh-CN"/>
+              </w:rPr>
+            </w:pPr>
+            <w:r>
+              <w:rPr>
+                <w:rFonts w:hint="eastAsia"/>
+                <w:vertAlign w:val="baseline"/>
+                <w:lang w:val="en-US" w:eastAsia="zh-CN"/>
+              </w:rPr>
+              <w:t>4</w:t>
+            </w:r>
+          </w:p>
+        </w:tc>
+        <w:tc>
+          <w:tcPr>
+            <w:tcW w:w="1217" w:type="dxa"/>
+          </w:tcPr>
+          <w:p>
+            <w:pPr>
+              <w:rPr>
+                <w:rFonts w:hint="default" w:eastAsia="宋体"/>
+                <w:vertAlign w:val="baseline"/>
+                <w:lang w:val="en-US" w:eastAsia="zh-CN"/>
+              </w:rPr>
+            </w:pPr>
+            <w:r>
+              <w:rPr>
+                <w:rFonts w:hint="eastAsia"/>
+                <w:vertAlign w:val="baseline"/>
+                <w:lang w:val="en-US" w:eastAsia="zh-CN"/>
+              </w:rPr>
+              <w:t>代码测试</w:t>
+            </w:r>
+          </w:p>
+        </w:tc>
+        <w:tc>
+          <w:tcPr>
+            <w:tcW w:w="1217" w:type="dxa"/>
+          </w:tcPr>
+          <w:p>
+            <w:pPr>
+              <w:rPr>
+                <w:rFonts w:hint="default" w:eastAsia="宋体"/>
+                <w:vertAlign w:val="baseline"/>
+                <w:lang w:val="en-US" w:eastAsia="zh-CN"/>
+              </w:rPr>
+            </w:pPr>
+            <w:r>
+              <w:rPr>
+                <w:rFonts w:hint="eastAsia"/>
+                <w:vertAlign w:val="baseline"/>
+                <w:lang w:val="en-US" w:eastAsia="zh-CN"/>
+              </w:rPr>
+              <w:t>2周</w:t>
+            </w:r>
+          </w:p>
+        </w:tc>
+        <w:tc>
+          <w:tcPr>
+            <w:tcW w:w="1217" w:type="dxa"/>
+          </w:tcPr>
+          <w:p>
+            <w:pPr>
+              <w:rPr>
+                <w:rFonts w:hint="default" w:eastAsia="宋体"/>
+                <w:vertAlign w:val="baseline"/>
+                <w:lang w:val="en-US" w:eastAsia="zh-CN"/>
+              </w:rPr>
+            </w:pPr>
+            <w:r>
+              <w:rPr>
+                <w:rFonts w:hint="eastAsia"/>
+                <w:vertAlign w:val="baseline"/>
+                <w:lang w:val="en-US" w:eastAsia="zh-CN"/>
+              </w:rPr>
+              <w:t>5.1</w:t>
+            </w:r>
+          </w:p>
+        </w:tc>
+        <w:tc>
+          <w:tcPr>
+            <w:tcW w:w="1218" w:type="dxa"/>
+          </w:tcPr>
+          <w:p>
+            <w:pPr>
+              <w:rPr>
+                <w:rFonts w:hint="default" w:eastAsia="宋体"/>
+                <w:vertAlign w:val="baseline"/>
+                <w:lang w:val="en-US" w:eastAsia="zh-CN"/>
+              </w:rPr>
+            </w:pPr>
+            <w:r>
+              <w:rPr>
+                <w:rFonts w:hint="eastAsia"/>
+                <w:vertAlign w:val="baseline"/>
+                <w:lang w:val="en-US" w:eastAsia="zh-CN"/>
+              </w:rPr>
+              <w:t>5.15</w:t>
+            </w:r>
+          </w:p>
+        </w:tc>
+        <w:tc>
+          <w:tcPr>
+            <w:tcW w:w="1218" w:type="dxa"/>
+          </w:tcPr>
+          <w:p>
+            <w:pPr>
+              <w:rPr>
+                <w:rFonts w:hint="eastAsia" w:eastAsia="宋体"/>
+                <w:vertAlign w:val="baseline"/>
+                <w:lang w:val="en-US" w:eastAsia="zh-CN"/>
+              </w:rPr>
+            </w:pPr>
+            <w:r>
+              <w:rPr>
+                <w:rFonts w:hint="eastAsia"/>
+                <w:vertAlign w:val="baseline"/>
+                <w:lang w:val="en-US" w:eastAsia="zh-CN"/>
+              </w:rPr>
+              <w:t>8</w:t>
+            </w:r>
+          </w:p>
+        </w:tc>
+        <w:tc>
+          <w:tcPr>
+            <w:tcW w:w="1218" w:type="dxa"/>
+          </w:tcPr>
+          <w:p>
+            <w:pPr>
+              <w:rPr>
+                <w:rFonts w:hint="default" w:eastAsia="宋体"/>
+                <w:vertAlign w:val="baseline"/>
+                <w:lang w:val="en-US" w:eastAsia="zh-CN"/>
+              </w:rPr>
+            </w:pPr>
+            <w:r>
+              <w:rPr>
+                <w:rFonts w:hint="eastAsia"/>
+                <w:vertAlign w:val="baseline"/>
+                <w:lang w:val="en-US" w:eastAsia="zh-CN"/>
+              </w:rPr>
+              <w:t>1,2,3</w:t>
+            </w:r>
+          </w:p>
+        </w:tc>
+      </w:tr>
+      <w:tr>
+        <w:tblPrEx>
+          <w:tblBorders>
+            <w:top w:val="single" w:color="auto" w:sz="4" w:space="0"/>
+            <w:left w:val="single" w:color="auto" w:sz="4" w:space="0"/>
+            <w:bottom w:val="single" w:color="auto" w:sz="4" w:space="0"/>
+            <w:right w:val="single" w:color="auto" w:sz="4" w:space="0"/>
+            <w:insideH w:val="single" w:color="auto" w:sz="4" w:space="0"/>
+            <w:insideV w:val="single" w:color="auto" w:sz="4" w:space="0"/>
+          </w:tblBorders>
+          <w:tblCellMar>
+            <w:top w:w="0" w:type="dxa"/>
+            <w:left w:w="108" w:type="dxa"/>
+            <w:bottom w:w="0" w:type="dxa"/>
             <w:right w:w="108" w:type="dxa"/>
           </w:tblCellMar>
         </w:tblPrEx>
@@ -5876,7 +6123,7 @@
   <w:docDefaults>
     <w:rPrDefault>
       <w:rPr>
-        <w:rFonts w:asciiTheme="minorHAnsi" w:hAnsiTheme="minorHAnsi" w:eastAsiaTheme="minorEastAsia" w:cstheme="minorBidi"/>
+        <w:rFonts w:ascii="Times New Roman" w:hAnsi="Times New Roman" w:eastAsia="宋体" w:cs="Times New Roman"/>
       </w:rPr>
     </w:rPrDefault>
     <w:pPrDefault/>
